--- a/final_paper.docx
+++ b/final_paper.docx
@@ -12,8 +12,6 @@
           <w:szCs w:val="24"/>
         </w:rPr>
       </w:pPr>
-      <w:bookmarkStart w:id="0" w:name="_GoBack"/>
-      <w:bookmarkEnd w:id="0"/>
       <w:r>
         <w:rPr>
           <w:rFonts w:ascii="Times New Roman" w:hAnsi="Times New Roman" w:cs="Times New Roman"/>
@@ -77,7 +75,15 @@
           <w:sz w:val="24"/>
           <w:szCs w:val="24"/>
         </w:rPr>
-        <w:t>4/19/2017</w:t>
+        <w:t>5/3</w:t>
+      </w:r>
+      <w:r>
+        <w:rPr>
+          <w:rFonts w:ascii="Times New Roman" w:hAnsi="Times New Roman" w:cs="Times New Roman"/>
+          <w:sz w:val="24"/>
+          <w:szCs w:val="24"/>
+        </w:rPr>
+        <w:t>/2017</w:t>
       </w:r>
     </w:p>
     <w:p>
@@ -97,7 +103,7 @@
           <w:sz w:val="24"/>
           <w:szCs w:val="24"/>
         </w:rPr>
-        <w:t>Final Project Draft</w:t>
+        <w:t>Audubon in Context</w:t>
       </w:r>
     </w:p>
     <w:p>
@@ -141,7 +147,25 @@
           <w:sz w:val="24"/>
           <w:szCs w:val="24"/>
         </w:rPr>
-        <w:t>t is very important to show off his work through a website in order to reach a larger audience and raise awareness in them about nature, birds and the Natural History.</w:t>
+        <w:t xml:space="preserve">t is very important to show off his work through a website in order to reach a larger audience and </w:t>
+      </w:r>
+      <w:proofErr w:type="gramStart"/>
+      <w:r>
+        <w:rPr>
+          <w:rFonts w:ascii="Times New Roman" w:hAnsi="Times New Roman" w:cs="Times New Roman"/>
+          <w:sz w:val="24"/>
+          <w:szCs w:val="24"/>
+        </w:rPr>
+        <w:t>raise</w:t>
+      </w:r>
+      <w:proofErr w:type="gramEnd"/>
+      <w:r>
+        <w:rPr>
+          <w:rFonts w:ascii="Times New Roman" w:hAnsi="Times New Roman" w:cs="Times New Roman"/>
+          <w:sz w:val="24"/>
+          <w:szCs w:val="24"/>
+        </w:rPr>
+        <w:t xml:space="preserve"> awareness in them about nature, birds and the Natural History.</w:t>
       </w:r>
     </w:p>
     <w:p>
@@ -169,7 +193,25 @@
           <w:sz w:val="24"/>
           <w:szCs w:val="24"/>
         </w:rPr>
-        <w:t xml:space="preserve"> in Les Cayes, in what is now Haiti,</w:t>
+        <w:t xml:space="preserve"> in Les </w:t>
+      </w:r>
+      <w:proofErr w:type="spellStart"/>
+      <w:r>
+        <w:rPr>
+          <w:rFonts w:ascii="Times New Roman" w:hAnsi="Times New Roman" w:cs="Times New Roman"/>
+          <w:sz w:val="24"/>
+          <w:szCs w:val="24"/>
+        </w:rPr>
+        <w:t>Cayes</w:t>
+      </w:r>
+      <w:proofErr w:type="spellEnd"/>
+      <w:r>
+        <w:rPr>
+          <w:rFonts w:ascii="Times New Roman" w:hAnsi="Times New Roman" w:cs="Times New Roman"/>
+          <w:sz w:val="24"/>
+          <w:szCs w:val="24"/>
+        </w:rPr>
+        <w:t>, in what is now Haiti,</w:t>
       </w:r>
       <w:r>
         <w:rPr>
@@ -201,7 +243,24 @@
           <w:sz w:val="24"/>
           <w:szCs w:val="24"/>
         </w:rPr>
-        <w:t xml:space="preserve">. </w:t>
+        <w:t>.</w:t>
+      </w:r>
+      <w:r>
+        <w:rPr>
+          <w:rStyle w:val="FootnoteReference"/>
+          <w:rFonts w:ascii="Times New Roman" w:hAnsi="Times New Roman" w:cs="Times New Roman"/>
+          <w:sz w:val="24"/>
+          <w:szCs w:val="24"/>
+        </w:rPr>
+        <w:footnoteReference w:id="1"/>
+      </w:r>
+      <w:r>
+        <w:rPr>
+          <w:rFonts w:ascii="Times New Roman" w:hAnsi="Times New Roman" w:cs="Times New Roman"/>
+          <w:sz w:val="24"/>
+          <w:szCs w:val="24"/>
+        </w:rPr>
+        <w:t xml:space="preserve"> </w:t>
       </w:r>
       <w:r>
         <w:rPr>
@@ -229,6 +288,15 @@
       </w:r>
       <w:r>
         <w:rPr>
+          <w:rStyle w:val="FootnoteReference"/>
+          <w:rFonts w:ascii="Times New Roman" w:hAnsi="Times New Roman" w:cs="Times New Roman"/>
+          <w:sz w:val="24"/>
+          <w:szCs w:val="24"/>
+        </w:rPr>
+        <w:footnoteReference w:id="2"/>
+      </w:r>
+      <w:r>
+        <w:rPr>
           <w:rFonts w:ascii="Times New Roman" w:hAnsi="Times New Roman" w:cs="Times New Roman"/>
           <w:sz w:val="24"/>
           <w:szCs w:val="24"/>
@@ -265,7 +333,16 @@
           <w:sz w:val="24"/>
           <w:szCs w:val="24"/>
         </w:rPr>
-        <w:t xml:space="preserve">is most well-known work is a color-plate book named </w:t>
+        <w:t xml:space="preserve">is most well-known work is a color-plate book </w:t>
+      </w:r>
+      <w:r>
+        <w:rPr>
+          <w:rFonts w:ascii="Times New Roman" w:hAnsi="Times New Roman" w:cs="Times New Roman"/>
+          <w:sz w:val="24"/>
+          <w:szCs w:val="24"/>
+        </w:rPr>
+        <w:lastRenderedPageBreak/>
+        <w:t xml:space="preserve">named </w:t>
       </w:r>
       <w:r>
         <w:rPr>
@@ -316,16 +393,16 @@
           <w:sz w:val="24"/>
           <w:szCs w:val="24"/>
         </w:rPr>
-        <w:t xml:space="preserve">rious species of American birds. In order to print The Birds of America, Audubon had to sail from New Orleans to Liverpool with </w:t>
-      </w:r>
-      <w:r>
-        <w:rPr>
-          <w:rFonts w:ascii="Times New Roman" w:hAnsi="Times New Roman" w:cs="Times New Roman"/>
-          <w:sz w:val="24"/>
-          <w:szCs w:val="24"/>
-        </w:rPr>
-        <w:lastRenderedPageBreak/>
-        <w:t>his portfolio of more than 300 drawings. As a result, in 1826, he raised enough money to publish his Birds of America which consists of 435 hand-colored, life-size prints of 497 bird species which were made from engraved copper plates of different sizes.</w:t>
+        <w:t>rious species of American birds. In order to print The Birds of America, Audubon had to sail from New Orleans to Liverpool with his portfolio of more than 300 drawings. As a result, in 1826, he raised enough money to publish his Birds of America which consists of 435 hand-colored, life-size prints of 497 bird species which were made from engraved copper plates of different sizes.</w:t>
+      </w:r>
+      <w:r>
+        <w:rPr>
+          <w:rStyle w:val="FootnoteReference"/>
+          <w:rFonts w:ascii="Times New Roman" w:hAnsi="Times New Roman" w:cs="Times New Roman"/>
+          <w:sz w:val="24"/>
+          <w:szCs w:val="24"/>
+        </w:rPr>
+        <w:footnoteReference w:id="3"/>
       </w:r>
     </w:p>
     <w:p>
@@ -386,7 +463,36 @@
           <w:sz w:val="24"/>
           <w:szCs w:val="24"/>
         </w:rPr>
-        <w:t>. Soon, he received a letter from his friend John Bachman who offered his help saying “…are you not too fast in issuing your prospectus…? … The animals have never been carefully described, and you will find difficulties at every step. Books cannot aid you much. I have studied the subject more than you have… Say in what manner I can assist you.”</w:t>
+        <w:t>.</w:t>
+      </w:r>
+      <w:r>
+        <w:rPr>
+          <w:rStyle w:val="FootnoteReference"/>
+          <w:rFonts w:ascii="Times New Roman" w:eastAsia="Times New Roman" w:hAnsi="Times New Roman" w:cs="Times New Roman"/>
+          <w:color w:val="000000"/>
+          <w:sz w:val="24"/>
+          <w:szCs w:val="24"/>
+        </w:rPr>
+        <w:footnoteReference w:id="4"/>
+      </w:r>
+      <w:r>
+        <w:rPr>
+          <w:rFonts w:ascii="Times New Roman" w:eastAsia="Times New Roman" w:hAnsi="Times New Roman" w:cs="Times New Roman"/>
+          <w:color w:val="000000"/>
+          <w:sz w:val="24"/>
+          <w:szCs w:val="24"/>
+        </w:rPr>
+        <w:t xml:space="preserve"> Soon, he received a letter from his friend John Bachman who offered his help saying “…are you not too fast in issuing your prospectus…? … The animals have never been carefully described, and you will find difficulties at every step. Books cannot aid you much. I have studied the subject more than you have… Say in what manner I can assist you.”</w:t>
+      </w:r>
+      <w:r>
+        <w:rPr>
+          <w:rStyle w:val="FootnoteReference"/>
+          <w:rFonts w:ascii="Times New Roman" w:eastAsia="Times New Roman" w:hAnsi="Times New Roman" w:cs="Times New Roman"/>
+          <w:color w:val="000000"/>
+          <w:sz w:val="24"/>
+          <w:szCs w:val="24"/>
+        </w:rPr>
+        <w:footnoteReference w:id="5"/>
       </w:r>
       <w:r>
         <w:rPr>
@@ -423,7 +529,26 @@
           <w:sz w:val="24"/>
           <w:szCs w:val="24"/>
         </w:rPr>
-        <w:t xml:space="preserve">by determining the validity of species, writing all scientific descriptions, and contributing his personal observation on habits of the animal. On the other hand, Audubon with the help of his son John Woodhouse Audubon, painted and produced 150 drawings that were included in </w:t>
+        <w:t>by determining the validity of species, writing all scientific descriptions, and contributing his personal observation on habits of the animal.</w:t>
+      </w:r>
+      <w:r>
+        <w:rPr>
+          <w:rStyle w:val="FootnoteReference"/>
+          <w:rFonts w:ascii="Times New Roman" w:eastAsia="Times New Roman" w:hAnsi="Times New Roman" w:cs="Times New Roman"/>
+          <w:color w:val="000000"/>
+          <w:sz w:val="24"/>
+          <w:szCs w:val="24"/>
+        </w:rPr>
+        <w:footnoteReference w:id="6"/>
+      </w:r>
+      <w:r>
+        <w:rPr>
+          <w:rFonts w:ascii="Times New Roman" w:eastAsia="Times New Roman" w:hAnsi="Times New Roman" w:cs="Times New Roman"/>
+          <w:color w:val="000000"/>
+          <w:sz w:val="24"/>
+          <w:szCs w:val="24"/>
+        </w:rPr>
+        <w:t xml:space="preserve"> On the other hand, Audubon with the help of his son John Woodhouse Audubon, painted and produced 150 drawings that were included in </w:t>
       </w:r>
       <w:r>
         <w:rPr>
@@ -443,7 +568,46 @@
           <w:sz w:val="24"/>
           <w:szCs w:val="24"/>
         </w:rPr>
-        <w:t>. Audubon used several artists to reprint his paintings. For example, a skilled lithographer, J.T. Bowen who was from Philadelphia had a contract with Audubon to lithograph and color his paintings. Printing, on the other hand was done by other Philadelphian craftsmen.</w:t>
+        <w:t>.</w:t>
+      </w:r>
+      <w:r>
+        <w:rPr>
+          <w:rStyle w:val="FootnoteReference"/>
+          <w:rFonts w:ascii="Times New Roman" w:eastAsia="Times New Roman" w:hAnsi="Times New Roman" w:cs="Times New Roman"/>
+          <w:color w:val="000000"/>
+          <w:sz w:val="24"/>
+          <w:szCs w:val="24"/>
+        </w:rPr>
+        <w:footnoteReference w:id="7"/>
+      </w:r>
+      <w:r>
+        <w:rPr>
+          <w:rFonts w:ascii="Times New Roman" w:eastAsia="Times New Roman" w:hAnsi="Times New Roman" w:cs="Times New Roman"/>
+          <w:color w:val="000000"/>
+          <w:sz w:val="24"/>
+          <w:szCs w:val="24"/>
+        </w:rPr>
+        <w:t xml:space="preserve"> Audubon used several artists to reprint his paintings. For example, a skilled lithographer, J.T. Bowen who was from Philadelphia had a contract with </w:t>
+      </w:r>
+      <w:r>
+        <w:rPr>
+          <w:rFonts w:ascii="Times New Roman" w:eastAsia="Times New Roman" w:hAnsi="Times New Roman" w:cs="Times New Roman"/>
+          <w:color w:val="000000"/>
+          <w:sz w:val="24"/>
+          <w:szCs w:val="24"/>
+        </w:rPr>
+        <w:lastRenderedPageBreak/>
+        <w:t>Audubon to lithograph and color his paintings. Printing, on the other hand was done by other Philadelphian craftsmen.</w:t>
+      </w:r>
+      <w:r>
+        <w:rPr>
+          <w:rStyle w:val="FootnoteReference"/>
+          <w:rFonts w:ascii="Times New Roman" w:eastAsia="Times New Roman" w:hAnsi="Times New Roman" w:cs="Times New Roman"/>
+          <w:color w:val="000000"/>
+          <w:sz w:val="24"/>
+          <w:szCs w:val="24"/>
+        </w:rPr>
+        <w:footnoteReference w:id="8"/>
       </w:r>
     </w:p>
     <w:p>
@@ -551,83 +715,83 @@
           <w:sz w:val="24"/>
           <w:szCs w:val="24"/>
         </w:rPr>
+        <w:t xml:space="preserve"> a</w:t>
+      </w:r>
+      <w:r>
+        <w:rPr>
+          <w:rFonts w:ascii="Times New Roman" w:eastAsia="Times New Roman" w:hAnsi="Times New Roman" w:cs="Times New Roman"/>
+          <w:sz w:val="24"/>
+          <w:szCs w:val="24"/>
+        </w:rPr>
+        <w:t>rrived in America to publish the</w:t>
+      </w:r>
+      <w:r>
+        <w:rPr>
+          <w:rFonts w:ascii="Times New Roman" w:eastAsia="Times New Roman" w:hAnsi="Times New Roman" w:cs="Times New Roman"/>
+          <w:sz w:val="24"/>
+          <w:szCs w:val="24"/>
+        </w:rPr>
+        <w:t xml:space="preserve"> first scientific description of America’s plants, animals and birds through his observations. Between his two visits to America, from 1712 and 1726, he produced a two volume Natural History of Carolina and Florida that consisted of 209 plates of 109 bird species.</w:t>
+      </w:r>
+      <w:r>
+        <w:rPr>
+          <w:rStyle w:val="FootnoteReference"/>
+          <w:rFonts w:ascii="Times New Roman" w:eastAsia="Times New Roman" w:hAnsi="Times New Roman" w:cs="Times New Roman"/>
+          <w:sz w:val="24"/>
+          <w:szCs w:val="24"/>
+        </w:rPr>
+        <w:footnoteReference w:id="9"/>
+      </w:r>
+      <w:r>
+        <w:rPr>
+          <w:rFonts w:ascii="Times New Roman" w:eastAsia="Times New Roman" w:hAnsi="Times New Roman" w:cs="Times New Roman"/>
+          <w:sz w:val="24"/>
+          <w:szCs w:val="24"/>
+        </w:rPr>
+        <w:t xml:space="preserve"> On the other hand, </w:t>
+      </w:r>
+      <w:r>
+        <w:rPr>
+          <w:rFonts w:ascii="Times New Roman" w:hAnsi="Times New Roman" w:cs="Times New Roman"/>
+          <w:sz w:val="24"/>
+          <w:szCs w:val="24"/>
+        </w:rPr>
+        <w:t xml:space="preserve">Alexander Wilson was </w:t>
+      </w:r>
+      <w:r>
+        <w:rPr>
+          <w:rFonts w:ascii="Times New Roman" w:hAnsi="Times New Roman" w:cs="Times New Roman"/>
+          <w:sz w:val="24"/>
+          <w:szCs w:val="24"/>
+        </w:rPr>
+        <w:t xml:space="preserve">a </w:t>
+      </w:r>
+      <w:r>
+        <w:rPr>
+          <w:rFonts w:ascii="Times New Roman" w:hAnsi="Times New Roman" w:cs="Times New Roman"/>
+          <w:sz w:val="24"/>
+          <w:szCs w:val="24"/>
+        </w:rPr>
+        <w:t>Scottish-American naturalist and ornithologist</w:t>
+      </w:r>
+      <w:r>
+        <w:rPr>
+          <w:rFonts w:ascii="Times New Roman" w:hAnsi="Times New Roman" w:cs="Times New Roman"/>
+          <w:sz w:val="24"/>
+          <w:szCs w:val="24"/>
+        </w:rPr>
+        <w:t xml:space="preserve"> who is</w:t>
+      </w:r>
+      <w:r>
+        <w:rPr>
+          <w:rFonts w:ascii="Times New Roman" w:hAnsi="Times New Roman" w:cs="Times New Roman"/>
+          <w:sz w:val="24"/>
+          <w:szCs w:val="24"/>
+        </w:rPr>
         <w:t xml:space="preserve"> </w:t>
       </w:r>
       <w:r>
         <w:rPr>
-          <w:rFonts w:ascii="Times New Roman" w:eastAsia="Times New Roman" w:hAnsi="Times New Roman" w:cs="Times New Roman"/>
-          <w:sz w:val="24"/>
-          <w:szCs w:val="24"/>
-        </w:rPr>
-        <w:lastRenderedPageBreak/>
-        <w:t>a</w:t>
-      </w:r>
-      <w:r>
-        <w:rPr>
-          <w:rFonts w:ascii="Times New Roman" w:eastAsia="Times New Roman" w:hAnsi="Times New Roman" w:cs="Times New Roman"/>
-          <w:sz w:val="24"/>
-          <w:szCs w:val="24"/>
-        </w:rPr>
-        <w:t>rrived in America to publish the</w:t>
-      </w:r>
-      <w:r>
-        <w:rPr>
-          <w:rFonts w:ascii="Times New Roman" w:eastAsia="Times New Roman" w:hAnsi="Times New Roman" w:cs="Times New Roman"/>
-          <w:sz w:val="24"/>
-          <w:szCs w:val="24"/>
-        </w:rPr>
-        <w:t xml:space="preserve"> first scientific description of America’s plants, animals and birds through his observations. Between his two visits to America, from 1712 and 1726, he produced a two volume Natural History of Carolina and Florida that consisted of 209 plates of 109 bird species.</w:t>
-      </w:r>
-      <w:r>
-        <w:rPr>
-          <w:rFonts w:ascii="Times New Roman" w:eastAsia="Times New Roman" w:hAnsi="Times New Roman" w:cs="Times New Roman"/>
-          <w:sz w:val="24"/>
-          <w:szCs w:val="24"/>
-        </w:rPr>
-        <w:t xml:space="preserve"> On the other hand, </w:t>
-      </w:r>
-      <w:r>
-        <w:rPr>
-          <w:rFonts w:ascii="Times New Roman" w:hAnsi="Times New Roman" w:cs="Times New Roman"/>
-          <w:sz w:val="24"/>
-          <w:szCs w:val="24"/>
-        </w:rPr>
-        <w:t xml:space="preserve">Alexander Wilson was </w:t>
-      </w:r>
-      <w:r>
-        <w:rPr>
-          <w:rFonts w:ascii="Times New Roman" w:hAnsi="Times New Roman" w:cs="Times New Roman"/>
-          <w:sz w:val="24"/>
-          <w:szCs w:val="24"/>
-        </w:rPr>
-        <w:t xml:space="preserve">a </w:t>
-      </w:r>
-      <w:r>
-        <w:rPr>
-          <w:rFonts w:ascii="Times New Roman" w:hAnsi="Times New Roman" w:cs="Times New Roman"/>
-          <w:sz w:val="24"/>
-          <w:szCs w:val="24"/>
-        </w:rPr>
-        <w:t>Scottish-American naturalist and ornithologist</w:t>
-      </w:r>
-      <w:r>
-        <w:rPr>
-          <w:rFonts w:ascii="Times New Roman" w:hAnsi="Times New Roman" w:cs="Times New Roman"/>
-          <w:sz w:val="24"/>
-          <w:szCs w:val="24"/>
-        </w:rPr>
-        <w:t xml:space="preserve"> who is</w:t>
-      </w:r>
-      <w:r>
-        <w:rPr>
-          <w:rFonts w:ascii="Times New Roman" w:hAnsi="Times New Roman" w:cs="Times New Roman"/>
-          <w:sz w:val="24"/>
-          <w:szCs w:val="24"/>
-        </w:rPr>
-        <w:t xml:space="preserve"> </w:t>
-      </w:r>
-      <w:r>
-        <w:rPr>
           <w:rFonts w:ascii="Times New Roman" w:hAnsi="Times New Roman" w:cs="Times New Roman"/>
           <w:sz w:val="24"/>
           <w:szCs w:val="24"/>
@@ -641,6 +805,15 @@
           <w:szCs w:val="24"/>
         </w:rPr>
         <w:t xml:space="preserve"> before Audubon.</w:t>
+      </w:r>
+      <w:r>
+        <w:rPr>
+          <w:rStyle w:val="FootnoteReference"/>
+          <w:rFonts w:ascii="Times New Roman" w:hAnsi="Times New Roman" w:cs="Times New Roman"/>
+          <w:sz w:val="24"/>
+          <w:szCs w:val="24"/>
+        </w:rPr>
+        <w:footnoteReference w:id="10"/>
       </w:r>
       <w:r>
         <w:rPr>
@@ -711,7 +884,25 @@
           <w:sz w:val="24"/>
           <w:szCs w:val="24"/>
         </w:rPr>
-        <w:t>Birds with large sizes placed extraordinary demands on the representational support and required that the entire project be printed on double elephant folio paper, the largest art paper then manufactured. One of the reasons that the project had to be printed in London was that it was impossible to obtain large enough copper sheets for the engravings in America.”</w:t>
+        <w:t xml:space="preserve">Birds with large sizes placed extraordinary demands on the representational support and required that the entire project be printed on double elephant folio paper, the largest art </w:t>
+      </w:r>
+      <w:r>
+        <w:rPr>
+          <w:rFonts w:ascii="Times New Roman" w:hAnsi="Times New Roman" w:cs="Times New Roman"/>
+          <w:sz w:val="24"/>
+          <w:szCs w:val="24"/>
+        </w:rPr>
+        <w:lastRenderedPageBreak/>
+        <w:t>paper then manufactured. One of the reasons that the project had to be printed in London was that it was impossible to obtain large enough copper sheets for the engravings in America.”</w:t>
+      </w:r>
+      <w:r>
+        <w:rPr>
+          <w:rStyle w:val="FootnoteReference"/>
+          <w:rFonts w:ascii="Times New Roman" w:hAnsi="Times New Roman" w:cs="Times New Roman"/>
+          <w:sz w:val="24"/>
+          <w:szCs w:val="24"/>
+        </w:rPr>
+        <w:footnoteReference w:id="11"/>
       </w:r>
     </w:p>
     <w:p>
@@ -739,7 +930,24 @@
           <w:sz w:val="24"/>
           <w:szCs w:val="24"/>
         </w:rPr>
-        <w:t>, they would simply depict the bird smaller than its actual size on the paper. Thus, printing birds in their actual size is one of the reasons that makes his work superior compared to other naturalists’ work.</w:t>
+        <w:t>, they would simply depict the bird smaller than its actual size on the paper.</w:t>
+      </w:r>
+      <w:r>
+        <w:rPr>
+          <w:rStyle w:val="FootnoteReference"/>
+          <w:rFonts w:ascii="Times New Roman" w:hAnsi="Times New Roman" w:cs="Times New Roman"/>
+          <w:sz w:val="24"/>
+          <w:szCs w:val="24"/>
+        </w:rPr>
+        <w:footnoteReference w:id="12"/>
+      </w:r>
+      <w:r>
+        <w:rPr>
+          <w:rFonts w:ascii="Times New Roman" w:hAnsi="Times New Roman" w:cs="Times New Roman"/>
+          <w:sz w:val="24"/>
+          <w:szCs w:val="24"/>
+        </w:rPr>
+        <w:t xml:space="preserve"> Thus, printing birds in their actual size is one of the reasons that makes his work superior compared to other naturalists’ work.</w:t>
       </w:r>
       <w:r>
         <w:rPr>
@@ -769,151 +977,206 @@
           <w:sz w:val="24"/>
           <w:szCs w:val="24"/>
         </w:rPr>
+        <w:t>John James Audubon’</w:t>
+      </w:r>
+      <w:r>
+        <w:rPr>
+          <w:rFonts w:ascii="Times New Roman" w:hAnsi="Times New Roman" w:cs="Times New Roman"/>
+          <w:sz w:val="24"/>
+          <w:szCs w:val="24"/>
+        </w:rPr>
+        <w:t>s work is a s</w:t>
+      </w:r>
+      <w:r>
+        <w:rPr>
+          <w:rFonts w:ascii="Times New Roman" w:hAnsi="Times New Roman" w:cs="Times New Roman"/>
+          <w:sz w:val="24"/>
+          <w:szCs w:val="24"/>
+        </w:rPr>
+        <w:t>ignificant contribution to the history of natural h</w:t>
+      </w:r>
+      <w:r>
+        <w:rPr>
+          <w:rFonts w:ascii="Times New Roman" w:hAnsi="Times New Roman" w:cs="Times New Roman"/>
+          <w:sz w:val="24"/>
+          <w:szCs w:val="24"/>
+        </w:rPr>
+        <w:t xml:space="preserve">istory. His books such as </w:t>
+      </w:r>
+      <w:r>
+        <w:rPr>
+          <w:rFonts w:ascii="Times New Roman" w:hAnsi="Times New Roman" w:cs="Times New Roman"/>
+          <w:i/>
+          <w:sz w:val="24"/>
+          <w:szCs w:val="24"/>
+        </w:rPr>
+        <w:t>The Birds of America</w:t>
+      </w:r>
+      <w:r>
+        <w:rPr>
+          <w:rFonts w:ascii="Times New Roman" w:hAnsi="Times New Roman" w:cs="Times New Roman"/>
+          <w:i/>
+          <w:sz w:val="24"/>
+          <w:szCs w:val="24"/>
+        </w:rPr>
+        <w:t xml:space="preserve"> </w:t>
+      </w:r>
+      <w:r>
+        <w:rPr>
+          <w:rFonts w:ascii="Times New Roman" w:hAnsi="Times New Roman" w:cs="Times New Roman"/>
+          <w:sz w:val="24"/>
+          <w:szCs w:val="24"/>
+        </w:rPr>
+        <w:t xml:space="preserve">raise one’s awareness about one’s natural world and its natural creatures. That is why, it is very important to show off Audubon’s significant work and contributions to our society through art exhibitions. Since a lot of people, nowadays, use social media on a daily basis, it would be </w:t>
+      </w:r>
+      <w:r>
+        <w:rPr>
+          <w:rFonts w:ascii="Times New Roman" w:hAnsi="Times New Roman" w:cs="Times New Roman"/>
+          <w:sz w:val="24"/>
+          <w:szCs w:val="24"/>
+        </w:rPr>
+        <w:t xml:space="preserve">even </w:t>
+      </w:r>
+      <w:r>
+        <w:rPr>
+          <w:rFonts w:ascii="Times New Roman" w:hAnsi="Times New Roman" w:cs="Times New Roman"/>
+          <w:sz w:val="24"/>
+          <w:szCs w:val="24"/>
+        </w:rPr>
+        <w:t>more convenient to familiarize people with the work of Audubon through website</w:t>
+      </w:r>
+      <w:r>
+        <w:rPr>
+          <w:rFonts w:ascii="Times New Roman" w:hAnsi="Times New Roman" w:cs="Times New Roman"/>
+          <w:sz w:val="24"/>
+          <w:szCs w:val="24"/>
+        </w:rPr>
+        <w:t>s</w:t>
+      </w:r>
+      <w:r>
+        <w:rPr>
+          <w:rFonts w:ascii="Times New Roman" w:hAnsi="Times New Roman" w:cs="Times New Roman"/>
+          <w:sz w:val="24"/>
+          <w:szCs w:val="24"/>
+        </w:rPr>
+        <w:t xml:space="preserve"> that are dedicated to John James Audubon. Bringing together materials from the College Art Collection and Special Collections and Archives, Berea College art class organized an exhibition that explores the work of John James Audubon within the larger context of the history of natural history</w:t>
+      </w:r>
+      <w:r>
+        <w:rPr>
+          <w:rFonts w:ascii="Times New Roman" w:hAnsi="Times New Roman" w:cs="Times New Roman"/>
+          <w:sz w:val="24"/>
+          <w:szCs w:val="24"/>
+        </w:rPr>
+        <w:t xml:space="preserve">. </w:t>
+      </w:r>
+      <w:r>
+        <w:rPr>
+          <w:rFonts w:ascii="Times New Roman" w:hAnsi="Times New Roman" w:cs="Times New Roman"/>
+          <w:sz w:val="24"/>
+          <w:szCs w:val="24"/>
+        </w:rPr>
+        <w:t>“</w:t>
+      </w:r>
+      <w:r>
+        <w:rPr>
+          <w:rFonts w:ascii="Times New Roman" w:hAnsi="Times New Roman" w:cs="Times New Roman"/>
+          <w:color w:val="000000"/>
+          <w:sz w:val="24"/>
+          <w:szCs w:val="24"/>
+        </w:rPr>
+        <w:t>Beginning with one of the first accounts of the fauna of the Americas and ending with a print made on Berea College’</w:t>
+      </w:r>
+      <w:r>
+        <w:rPr>
+          <w:rFonts w:ascii="Times New Roman" w:hAnsi="Times New Roman" w:cs="Times New Roman"/>
+          <w:color w:val="000000"/>
+          <w:sz w:val="24"/>
+          <w:szCs w:val="24"/>
+        </w:rPr>
+        <w:t>s campus, this</w:t>
+      </w:r>
+      <w:r>
+        <w:rPr>
+          <w:rFonts w:ascii="Times New Roman" w:hAnsi="Times New Roman" w:cs="Times New Roman"/>
+          <w:color w:val="000000"/>
+          <w:sz w:val="24"/>
+          <w:szCs w:val="24"/>
+        </w:rPr>
+        <w:t xml:space="preserve"> exhibition situates Audubon’s monumental work into a larger conversation about the natural history of North America. This exhibition was curated by the students in Meghan Doherty’s ARH 215: History of Printmaking</w:t>
+      </w:r>
+      <w:r>
+        <w:rPr>
+          <w:rFonts w:ascii="Times New Roman" w:hAnsi="Times New Roman" w:cs="Times New Roman"/>
+          <w:color w:val="000000"/>
+          <w:sz w:val="24"/>
+          <w:szCs w:val="24"/>
+        </w:rPr>
+        <w:t xml:space="preserve"> class.”</w:t>
+      </w:r>
+      <w:r>
+        <w:rPr>
+          <w:rStyle w:val="FootnoteReference"/>
+          <w:rFonts w:ascii="Times New Roman" w:hAnsi="Times New Roman" w:cs="Times New Roman"/>
+          <w:color w:val="000000"/>
+          <w:sz w:val="24"/>
+          <w:szCs w:val="24"/>
+        </w:rPr>
+        <w:footnoteReference w:id="13"/>
+      </w:r>
+      <w:r>
+        <w:rPr>
+          <w:rFonts w:ascii="Times New Roman" w:hAnsi="Times New Roman" w:cs="Times New Roman"/>
+          <w:color w:val="000000"/>
+          <w:sz w:val="24"/>
+          <w:szCs w:val="24"/>
+        </w:rPr>
+        <w:t xml:space="preserve"> Moreover, in order to reach a larger audience, </w:t>
+      </w:r>
+      <w:r>
+        <w:rPr>
+          <w:rFonts w:ascii="Times New Roman" w:hAnsi="Times New Roman" w:cs="Times New Roman"/>
+          <w:color w:val="000000"/>
+          <w:sz w:val="24"/>
+          <w:szCs w:val="24"/>
+        </w:rPr>
+        <w:t xml:space="preserve">a website entitled “Audubon </w:t>
+      </w:r>
+      <w:r>
+        <w:rPr>
+          <w:rFonts w:ascii="Times New Roman" w:hAnsi="Times New Roman" w:cs="Times New Roman"/>
+          <w:color w:val="000000"/>
+          <w:sz w:val="24"/>
+          <w:szCs w:val="24"/>
+        </w:rPr>
         <w:lastRenderedPageBreak/>
-        <w:t>John James Audubon’</w:t>
-      </w:r>
-      <w:r>
-        <w:rPr>
-          <w:rFonts w:ascii="Times New Roman" w:hAnsi="Times New Roman" w:cs="Times New Roman"/>
-          <w:sz w:val="24"/>
-          <w:szCs w:val="24"/>
-        </w:rPr>
-        <w:t>s work is a s</w:t>
-      </w:r>
-      <w:r>
-        <w:rPr>
-          <w:rFonts w:ascii="Times New Roman" w:hAnsi="Times New Roman" w:cs="Times New Roman"/>
-          <w:sz w:val="24"/>
-          <w:szCs w:val="24"/>
-        </w:rPr>
-        <w:t>ignificant contribution to the history of natural h</w:t>
-      </w:r>
-      <w:r>
-        <w:rPr>
-          <w:rFonts w:ascii="Times New Roman" w:hAnsi="Times New Roman" w:cs="Times New Roman"/>
-          <w:sz w:val="24"/>
-          <w:szCs w:val="24"/>
-        </w:rPr>
-        <w:t xml:space="preserve">istory. His books such as </w:t>
-      </w:r>
-      <w:r>
-        <w:rPr>
-          <w:rFonts w:ascii="Times New Roman" w:hAnsi="Times New Roman" w:cs="Times New Roman"/>
-          <w:i/>
-          <w:sz w:val="24"/>
-          <w:szCs w:val="24"/>
-        </w:rPr>
-        <w:t>The Birds of America</w:t>
-      </w:r>
-      <w:r>
-        <w:rPr>
-          <w:rFonts w:ascii="Times New Roman" w:hAnsi="Times New Roman" w:cs="Times New Roman"/>
-          <w:i/>
-          <w:sz w:val="24"/>
-          <w:szCs w:val="24"/>
-        </w:rPr>
-        <w:t xml:space="preserve"> </w:t>
-      </w:r>
-      <w:r>
-        <w:rPr>
-          <w:rFonts w:ascii="Times New Roman" w:hAnsi="Times New Roman" w:cs="Times New Roman"/>
-          <w:sz w:val="24"/>
-          <w:szCs w:val="24"/>
-        </w:rPr>
-        <w:t xml:space="preserve">raise one’s awareness about one’s natural world and its natural creatures. That is why, it is very important to show off Audubon’s significant work and contributions to our society through art exhibitions. Since a lot of people, nowadays, use social media on a daily basis, it would be </w:t>
-      </w:r>
-      <w:r>
-        <w:rPr>
-          <w:rFonts w:ascii="Times New Roman" w:hAnsi="Times New Roman" w:cs="Times New Roman"/>
-          <w:sz w:val="24"/>
-          <w:szCs w:val="24"/>
-        </w:rPr>
-        <w:t xml:space="preserve">even </w:t>
-      </w:r>
-      <w:r>
-        <w:rPr>
-          <w:rFonts w:ascii="Times New Roman" w:hAnsi="Times New Roman" w:cs="Times New Roman"/>
-          <w:sz w:val="24"/>
-          <w:szCs w:val="24"/>
-        </w:rPr>
-        <w:t>more convenient to familiarize people with the work of Audubon through website</w:t>
-      </w:r>
-      <w:r>
-        <w:rPr>
-          <w:rFonts w:ascii="Times New Roman" w:hAnsi="Times New Roman" w:cs="Times New Roman"/>
-          <w:sz w:val="24"/>
-          <w:szCs w:val="24"/>
-        </w:rPr>
-        <w:t>s</w:t>
-      </w:r>
-      <w:r>
-        <w:rPr>
-          <w:rFonts w:ascii="Times New Roman" w:hAnsi="Times New Roman" w:cs="Times New Roman"/>
-          <w:sz w:val="24"/>
-          <w:szCs w:val="24"/>
-        </w:rPr>
-        <w:t xml:space="preserve"> that are dedicated to John James Audubon. Bringing together materials from the College Art Collection and Special Collections and Archives, Berea College art class organized an exhibition that explores the work of John James Audubon within the larger context of the history of natural history</w:t>
-      </w:r>
-      <w:r>
-        <w:rPr>
-          <w:rFonts w:ascii="Times New Roman" w:hAnsi="Times New Roman" w:cs="Times New Roman"/>
-          <w:sz w:val="24"/>
-          <w:szCs w:val="24"/>
-        </w:rPr>
-        <w:t xml:space="preserve">. </w:t>
-      </w:r>
-      <w:r>
-        <w:rPr>
-          <w:rFonts w:ascii="Times New Roman" w:hAnsi="Times New Roman" w:cs="Times New Roman"/>
-          <w:sz w:val="24"/>
-          <w:szCs w:val="24"/>
-        </w:rPr>
-        <w:t>“</w:t>
-      </w:r>
-      <w:r>
-        <w:rPr>
-          <w:rFonts w:ascii="Times New Roman" w:hAnsi="Times New Roman" w:cs="Times New Roman"/>
-          <w:color w:val="000000"/>
-          <w:sz w:val="24"/>
-          <w:szCs w:val="24"/>
-        </w:rPr>
-        <w:t>Beginning with one of the first accounts of the fauna of the Americas and ending with a print made on Berea College’</w:t>
-      </w:r>
-      <w:r>
-        <w:rPr>
-          <w:rFonts w:ascii="Times New Roman" w:hAnsi="Times New Roman" w:cs="Times New Roman"/>
-          <w:color w:val="000000"/>
-          <w:sz w:val="24"/>
-          <w:szCs w:val="24"/>
-        </w:rPr>
-        <w:t>s campus, this</w:t>
-      </w:r>
-      <w:r>
-        <w:rPr>
-          <w:rFonts w:ascii="Times New Roman" w:hAnsi="Times New Roman" w:cs="Times New Roman"/>
-          <w:color w:val="000000"/>
-          <w:sz w:val="24"/>
-          <w:szCs w:val="24"/>
-        </w:rPr>
-        <w:t xml:space="preserve"> exhibition situates Audubon’s monumental work into a larger conversation about the natural history of North America. This exhibition was curated by the students in Meghan Doherty’s ARH 215: History of Printmaking</w:t>
-      </w:r>
-      <w:r>
-        <w:rPr>
-          <w:rFonts w:ascii="Times New Roman" w:hAnsi="Times New Roman" w:cs="Times New Roman"/>
-          <w:color w:val="000000"/>
-          <w:sz w:val="24"/>
-          <w:szCs w:val="24"/>
-        </w:rPr>
-        <w:t xml:space="preserve"> class.” Moreover, in order to reach a larger audience, </w:t>
-      </w:r>
-      <w:r>
-        <w:rPr>
-          <w:rFonts w:ascii="Times New Roman" w:hAnsi="Times New Roman" w:cs="Times New Roman"/>
-          <w:color w:val="000000"/>
-          <w:sz w:val="24"/>
-          <w:szCs w:val="24"/>
-        </w:rPr>
-        <w:t>a website entitled “Art Exhibition” was created in order to make the exhibition to be available online for anyone interested in John James Audubon’s work.</w:t>
+        <w:t>in Context</w:t>
+      </w:r>
+      <w:r>
+        <w:rPr>
+          <w:rFonts w:ascii="Times New Roman" w:hAnsi="Times New Roman" w:cs="Times New Roman"/>
+          <w:color w:val="000000"/>
+          <w:sz w:val="24"/>
+          <w:szCs w:val="24"/>
+        </w:rPr>
+        <w:t>” was created in order to make</w:t>
+      </w:r>
+      <w:r>
+        <w:rPr>
+          <w:rFonts w:ascii="Times New Roman" w:hAnsi="Times New Roman" w:cs="Times New Roman"/>
+          <w:color w:val="000000"/>
+          <w:sz w:val="24"/>
+          <w:szCs w:val="24"/>
+        </w:rPr>
+        <w:t xml:space="preserve"> the exhibition be available online to</w:t>
+      </w:r>
+      <w:r>
+        <w:rPr>
+          <w:rFonts w:ascii="Times New Roman" w:hAnsi="Times New Roman" w:cs="Times New Roman"/>
+          <w:color w:val="000000"/>
+          <w:sz w:val="24"/>
+          <w:szCs w:val="24"/>
+        </w:rPr>
+        <w:t xml:space="preserve"> anyone interested in John James Audubon’s work.</w:t>
       </w:r>
     </w:p>
     <w:p>
@@ -936,9 +1199,10 @@
         <w:jc w:val="both"/>
         <w:rPr>
           <w:rFonts w:ascii="Times New Roman" w:hAnsi="Times New Roman" w:cs="Times New Roman"/>
-          <w:color w:val="000000"/>
-          <w:sz w:val="24"/>
-          <w:szCs w:val="24"/>
+          <w:color w:val="0000FF"/>
+          <w:sz w:val="24"/>
+          <w:szCs w:val="24"/>
+          <w:u w:val="single"/>
         </w:rPr>
       </w:pPr>
       <w:r>
@@ -958,25 +1222,7 @@
             <w:sz w:val="24"/>
             <w:szCs w:val="24"/>
           </w:rPr>
-          <w:t>https://bereaart.github.io/a</w:t>
-        </w:r>
-        <w:r>
-          <w:rPr>
-            <w:rStyle w:val="Hyperlink"/>
-            <w:rFonts w:ascii="Times New Roman" w:hAnsi="Times New Roman" w:cs="Times New Roman"/>
-            <w:sz w:val="24"/>
-            <w:szCs w:val="24"/>
-          </w:rPr>
-          <w:t>r</w:t>
-        </w:r>
-        <w:r>
-          <w:rPr>
-            <w:rStyle w:val="Hyperlink"/>
-            <w:rFonts w:ascii="Times New Roman" w:hAnsi="Times New Roman" w:cs="Times New Roman"/>
-            <w:sz w:val="24"/>
-            <w:szCs w:val="24"/>
-          </w:rPr>
-          <w:t>t_project/</w:t>
+          <w:t>https://bereaart.github.io/art_project/</w:t>
         </w:r>
       </w:hyperlink>
     </w:p>
@@ -987,41 +1233,18 @@
         <w:jc w:val="both"/>
         <w:rPr>
           <w:rFonts w:ascii="Times New Roman" w:hAnsi="Times New Roman" w:cs="Times New Roman"/>
-          <w:color w:val="000000"/>
-          <w:sz w:val="24"/>
-          <w:szCs w:val="24"/>
-        </w:rPr>
-      </w:pPr>
-      <w:r>
-        <w:rPr>
-          <w:rFonts w:ascii="Times New Roman" w:hAnsi="Times New Roman" w:cs="Times New Roman"/>
-          <w:color w:val="000000"/>
-          <w:sz w:val="24"/>
-          <w:szCs w:val="24"/>
-        </w:rPr>
-        <w:t>Note: Didn’t have enough time to do foot notes on this ess</w:t>
-      </w:r>
-      <w:r>
-        <w:rPr>
-          <w:rFonts w:ascii="Times New Roman" w:hAnsi="Times New Roman" w:cs="Times New Roman"/>
-          <w:color w:val="000000"/>
-          <w:sz w:val="24"/>
-          <w:szCs w:val="24"/>
-        </w:rPr>
-        <w:t>ay. I have my work-cited though.</w:t>
-      </w:r>
-    </w:p>
-    <w:p>
-      <w:pPr>
-        <w:shd w:val="clear" w:color="auto" w:fill="FFFFFF"/>
-        <w:spacing w:after="150" w:line="480" w:lineRule="auto"/>
-        <w:jc w:val="both"/>
-        <w:rPr>
-          <w:rFonts w:ascii="Times New Roman" w:hAnsi="Times New Roman" w:cs="Times New Roman"/>
-          <w:sz w:val="24"/>
-          <w:szCs w:val="24"/>
-        </w:rPr>
-      </w:pPr>
+          <w:sz w:val="24"/>
+          <w:szCs w:val="24"/>
+        </w:rPr>
+      </w:pPr>
+      <w:r>
+        <w:rPr>
+          <w:rFonts w:ascii="Times New Roman" w:hAnsi="Times New Roman" w:cs="Times New Roman"/>
+          <w:sz w:val="24"/>
+          <w:szCs w:val="24"/>
+        </w:rPr>
+        <w:t>Thank you very much for a wonderful class Meghan. It’s been a pleasure taking your class))</w:t>
+      </w:r>
     </w:p>
     <w:p>
       <w:pPr>
@@ -1091,6 +1314,257 @@
           <w:shd w:val="clear" w:color="auto" w:fill="FFFFFF"/>
         </w:rPr>
       </w:pPr>
+    </w:p>
+    <w:p>
+      <w:pPr>
+        <w:shd w:val="clear" w:color="auto" w:fill="FFFFFF"/>
+        <w:spacing w:after="150" w:line="240" w:lineRule="auto"/>
+        <w:jc w:val="center"/>
+        <w:rPr>
+          <w:rFonts w:ascii="Times New Roman" w:hAnsi="Times New Roman" w:cs="Times New Roman"/>
+          <w:color w:val="222222"/>
+          <w:sz w:val="24"/>
+          <w:szCs w:val="24"/>
+          <w:shd w:val="clear" w:color="auto" w:fill="FFFFFF"/>
+        </w:rPr>
+      </w:pPr>
+    </w:p>
+    <w:p>
+      <w:pPr>
+        <w:shd w:val="clear" w:color="auto" w:fill="FFFFFF"/>
+        <w:spacing w:after="150" w:line="240" w:lineRule="auto"/>
+        <w:jc w:val="center"/>
+        <w:rPr>
+          <w:rFonts w:ascii="Times New Roman" w:hAnsi="Times New Roman" w:cs="Times New Roman"/>
+          <w:color w:val="222222"/>
+          <w:sz w:val="24"/>
+          <w:szCs w:val="24"/>
+          <w:shd w:val="clear" w:color="auto" w:fill="FFFFFF"/>
+        </w:rPr>
+      </w:pPr>
+    </w:p>
+    <w:p>
+      <w:pPr>
+        <w:shd w:val="clear" w:color="auto" w:fill="FFFFFF"/>
+        <w:spacing w:after="150" w:line="240" w:lineRule="auto"/>
+        <w:jc w:val="center"/>
+        <w:rPr>
+          <w:rFonts w:ascii="Times New Roman" w:hAnsi="Times New Roman" w:cs="Times New Roman"/>
+          <w:color w:val="222222"/>
+          <w:sz w:val="24"/>
+          <w:szCs w:val="24"/>
+          <w:shd w:val="clear" w:color="auto" w:fill="FFFFFF"/>
+        </w:rPr>
+      </w:pPr>
+    </w:p>
+    <w:p>
+      <w:pPr>
+        <w:shd w:val="clear" w:color="auto" w:fill="FFFFFF"/>
+        <w:spacing w:after="150" w:line="240" w:lineRule="auto"/>
+        <w:jc w:val="center"/>
+        <w:rPr>
+          <w:rFonts w:ascii="Times New Roman" w:hAnsi="Times New Roman" w:cs="Times New Roman"/>
+          <w:color w:val="222222"/>
+          <w:sz w:val="24"/>
+          <w:szCs w:val="24"/>
+          <w:shd w:val="clear" w:color="auto" w:fill="FFFFFF"/>
+        </w:rPr>
+      </w:pPr>
+    </w:p>
+    <w:p>
+      <w:pPr>
+        <w:shd w:val="clear" w:color="auto" w:fill="FFFFFF"/>
+        <w:spacing w:after="150" w:line="240" w:lineRule="auto"/>
+        <w:jc w:val="center"/>
+        <w:rPr>
+          <w:rFonts w:ascii="Times New Roman" w:hAnsi="Times New Roman" w:cs="Times New Roman"/>
+          <w:color w:val="222222"/>
+          <w:sz w:val="24"/>
+          <w:szCs w:val="24"/>
+          <w:shd w:val="clear" w:color="auto" w:fill="FFFFFF"/>
+        </w:rPr>
+      </w:pPr>
+    </w:p>
+    <w:p>
+      <w:pPr>
+        <w:shd w:val="clear" w:color="auto" w:fill="FFFFFF"/>
+        <w:spacing w:after="150" w:line="240" w:lineRule="auto"/>
+        <w:jc w:val="center"/>
+        <w:rPr>
+          <w:rFonts w:ascii="Times New Roman" w:hAnsi="Times New Roman" w:cs="Times New Roman"/>
+          <w:color w:val="222222"/>
+          <w:sz w:val="24"/>
+          <w:szCs w:val="24"/>
+          <w:shd w:val="clear" w:color="auto" w:fill="FFFFFF"/>
+        </w:rPr>
+      </w:pPr>
+    </w:p>
+    <w:p>
+      <w:pPr>
+        <w:shd w:val="clear" w:color="auto" w:fill="FFFFFF"/>
+        <w:spacing w:after="150" w:line="240" w:lineRule="auto"/>
+        <w:jc w:val="center"/>
+        <w:rPr>
+          <w:rFonts w:ascii="Times New Roman" w:hAnsi="Times New Roman" w:cs="Times New Roman"/>
+          <w:color w:val="222222"/>
+          <w:sz w:val="24"/>
+          <w:szCs w:val="24"/>
+          <w:shd w:val="clear" w:color="auto" w:fill="FFFFFF"/>
+        </w:rPr>
+      </w:pPr>
+    </w:p>
+    <w:p>
+      <w:pPr>
+        <w:shd w:val="clear" w:color="auto" w:fill="FFFFFF"/>
+        <w:spacing w:after="150" w:line="240" w:lineRule="auto"/>
+        <w:jc w:val="center"/>
+        <w:rPr>
+          <w:rFonts w:ascii="Times New Roman" w:hAnsi="Times New Roman" w:cs="Times New Roman"/>
+          <w:color w:val="222222"/>
+          <w:sz w:val="24"/>
+          <w:szCs w:val="24"/>
+          <w:shd w:val="clear" w:color="auto" w:fill="FFFFFF"/>
+        </w:rPr>
+      </w:pPr>
+    </w:p>
+    <w:p>
+      <w:pPr>
+        <w:shd w:val="clear" w:color="auto" w:fill="FFFFFF"/>
+        <w:spacing w:after="150" w:line="240" w:lineRule="auto"/>
+        <w:jc w:val="center"/>
+        <w:rPr>
+          <w:rFonts w:ascii="Times New Roman" w:hAnsi="Times New Roman" w:cs="Times New Roman"/>
+          <w:color w:val="222222"/>
+          <w:sz w:val="24"/>
+          <w:szCs w:val="24"/>
+          <w:shd w:val="clear" w:color="auto" w:fill="FFFFFF"/>
+        </w:rPr>
+      </w:pPr>
+    </w:p>
+    <w:p>
+      <w:pPr>
+        <w:shd w:val="clear" w:color="auto" w:fill="FFFFFF"/>
+        <w:spacing w:after="150" w:line="240" w:lineRule="auto"/>
+        <w:jc w:val="center"/>
+        <w:rPr>
+          <w:rFonts w:ascii="Times New Roman" w:hAnsi="Times New Roman" w:cs="Times New Roman"/>
+          <w:color w:val="222222"/>
+          <w:sz w:val="24"/>
+          <w:szCs w:val="24"/>
+          <w:shd w:val="clear" w:color="auto" w:fill="FFFFFF"/>
+        </w:rPr>
+      </w:pPr>
+    </w:p>
+    <w:p>
+      <w:pPr>
+        <w:shd w:val="clear" w:color="auto" w:fill="FFFFFF"/>
+        <w:spacing w:after="150" w:line="240" w:lineRule="auto"/>
+        <w:jc w:val="center"/>
+        <w:rPr>
+          <w:rFonts w:ascii="Times New Roman" w:hAnsi="Times New Roman" w:cs="Times New Roman"/>
+          <w:color w:val="222222"/>
+          <w:sz w:val="24"/>
+          <w:szCs w:val="24"/>
+          <w:shd w:val="clear" w:color="auto" w:fill="FFFFFF"/>
+        </w:rPr>
+      </w:pPr>
+    </w:p>
+    <w:p>
+      <w:pPr>
+        <w:shd w:val="clear" w:color="auto" w:fill="FFFFFF"/>
+        <w:spacing w:after="150" w:line="240" w:lineRule="auto"/>
+        <w:jc w:val="center"/>
+        <w:rPr>
+          <w:rFonts w:ascii="Times New Roman" w:hAnsi="Times New Roman" w:cs="Times New Roman"/>
+          <w:color w:val="222222"/>
+          <w:sz w:val="24"/>
+          <w:szCs w:val="24"/>
+          <w:shd w:val="clear" w:color="auto" w:fill="FFFFFF"/>
+        </w:rPr>
+      </w:pPr>
+    </w:p>
+    <w:p>
+      <w:pPr>
+        <w:shd w:val="clear" w:color="auto" w:fill="FFFFFF"/>
+        <w:spacing w:after="150" w:line="240" w:lineRule="auto"/>
+        <w:jc w:val="center"/>
+        <w:rPr>
+          <w:rFonts w:ascii="Times New Roman" w:hAnsi="Times New Roman" w:cs="Times New Roman"/>
+          <w:color w:val="222222"/>
+          <w:sz w:val="24"/>
+          <w:szCs w:val="24"/>
+          <w:shd w:val="clear" w:color="auto" w:fill="FFFFFF"/>
+        </w:rPr>
+      </w:pPr>
+    </w:p>
+    <w:p>
+      <w:pPr>
+        <w:shd w:val="clear" w:color="auto" w:fill="FFFFFF"/>
+        <w:spacing w:after="150" w:line="240" w:lineRule="auto"/>
+        <w:jc w:val="center"/>
+        <w:rPr>
+          <w:rFonts w:ascii="Times New Roman" w:hAnsi="Times New Roman" w:cs="Times New Roman"/>
+          <w:color w:val="222222"/>
+          <w:sz w:val="24"/>
+          <w:szCs w:val="24"/>
+          <w:shd w:val="clear" w:color="auto" w:fill="FFFFFF"/>
+        </w:rPr>
+      </w:pPr>
+    </w:p>
+    <w:p>
+      <w:pPr>
+        <w:shd w:val="clear" w:color="auto" w:fill="FFFFFF"/>
+        <w:spacing w:after="150" w:line="240" w:lineRule="auto"/>
+        <w:jc w:val="center"/>
+        <w:rPr>
+          <w:rFonts w:ascii="Times New Roman" w:hAnsi="Times New Roman" w:cs="Times New Roman"/>
+          <w:color w:val="222222"/>
+          <w:sz w:val="24"/>
+          <w:szCs w:val="24"/>
+          <w:shd w:val="clear" w:color="auto" w:fill="FFFFFF"/>
+        </w:rPr>
+      </w:pPr>
+    </w:p>
+    <w:p>
+      <w:pPr>
+        <w:shd w:val="clear" w:color="auto" w:fill="FFFFFF"/>
+        <w:spacing w:after="150" w:line="240" w:lineRule="auto"/>
+        <w:jc w:val="center"/>
+        <w:rPr>
+          <w:rFonts w:ascii="Times New Roman" w:hAnsi="Times New Roman" w:cs="Times New Roman"/>
+          <w:color w:val="222222"/>
+          <w:sz w:val="24"/>
+          <w:szCs w:val="24"/>
+          <w:shd w:val="clear" w:color="auto" w:fill="FFFFFF"/>
+        </w:rPr>
+      </w:pPr>
+    </w:p>
+    <w:p>
+      <w:pPr>
+        <w:shd w:val="clear" w:color="auto" w:fill="FFFFFF"/>
+        <w:spacing w:after="150" w:line="240" w:lineRule="auto"/>
+        <w:rPr>
+          <w:rFonts w:ascii="Times New Roman" w:hAnsi="Times New Roman" w:cs="Times New Roman"/>
+          <w:color w:val="222222"/>
+          <w:sz w:val="24"/>
+          <w:szCs w:val="24"/>
+          <w:shd w:val="clear" w:color="auto" w:fill="FFFFFF"/>
+        </w:rPr>
+      </w:pPr>
+    </w:p>
+    <w:p>
+      <w:pPr>
+        <w:shd w:val="clear" w:color="auto" w:fill="FFFFFF"/>
+        <w:spacing w:after="150" w:line="240" w:lineRule="auto"/>
+        <w:jc w:val="center"/>
+        <w:rPr>
+          <w:rFonts w:ascii="Times New Roman" w:hAnsi="Times New Roman" w:cs="Times New Roman"/>
+          <w:color w:val="222222"/>
+          <w:sz w:val="24"/>
+          <w:szCs w:val="24"/>
+          <w:shd w:val="clear" w:color="auto" w:fill="FFFFFF"/>
+        </w:rPr>
+      </w:pPr>
       <w:r>
         <w:rPr>
           <w:rFonts w:ascii="Times New Roman" w:hAnsi="Times New Roman" w:cs="Times New Roman"/>
@@ -1121,7 +1595,49 @@
           <w:sz w:val="24"/>
           <w:szCs w:val="24"/>
         </w:rPr>
-        <w:t>"Agora Gallery." Agora Gallery - Contemporary Fine Art. N.p., n.d. Web. 13 Apr. 2017.</w:t>
+        <w:t xml:space="preserve">"Agora Gallery." Agora Gallery - Contemporary Fine Art. </w:t>
+      </w:r>
+      <w:proofErr w:type="spellStart"/>
+      <w:proofErr w:type="gramStart"/>
+      <w:r>
+        <w:rPr>
+          <w:rFonts w:ascii="Times New Roman" w:eastAsia="Times New Roman" w:hAnsi="Times New Roman" w:cs="Times New Roman"/>
+          <w:color w:val="000000"/>
+          <w:sz w:val="24"/>
+          <w:szCs w:val="24"/>
+        </w:rPr>
+        <w:t>N.p</w:t>
+      </w:r>
+      <w:proofErr w:type="spellEnd"/>
+      <w:proofErr w:type="gramEnd"/>
+      <w:r>
+        <w:rPr>
+          <w:rFonts w:ascii="Times New Roman" w:eastAsia="Times New Roman" w:hAnsi="Times New Roman" w:cs="Times New Roman"/>
+          <w:color w:val="000000"/>
+          <w:sz w:val="24"/>
+          <w:szCs w:val="24"/>
+        </w:rPr>
+        <w:t xml:space="preserve">., </w:t>
+      </w:r>
+      <w:proofErr w:type="spellStart"/>
+      <w:r>
+        <w:rPr>
+          <w:rFonts w:ascii="Times New Roman" w:eastAsia="Times New Roman" w:hAnsi="Times New Roman" w:cs="Times New Roman"/>
+          <w:color w:val="000000"/>
+          <w:sz w:val="24"/>
+          <w:szCs w:val="24"/>
+        </w:rPr>
+        <w:t>n.d.</w:t>
+      </w:r>
+      <w:proofErr w:type="spellEnd"/>
+      <w:r>
+        <w:rPr>
+          <w:rFonts w:ascii="Times New Roman" w:eastAsia="Times New Roman" w:hAnsi="Times New Roman" w:cs="Times New Roman"/>
+          <w:color w:val="000000"/>
+          <w:sz w:val="24"/>
+          <w:szCs w:val="24"/>
+        </w:rPr>
+        <w:t xml:space="preserve"> Web. 13 Apr. 2017.</w:t>
       </w:r>
       <w:r>
         <w:rPr>
@@ -1289,7 +1805,29 @@
           <w:szCs w:val="24"/>
           <w:shd w:val="clear" w:color="auto" w:fill="FFFFFF"/>
         </w:rPr>
-        <w:t xml:space="preserve">, edited by Melosi Martin, by </w:t>
+        <w:t xml:space="preserve">, edited by </w:t>
+      </w:r>
+      <w:proofErr w:type="spellStart"/>
+      <w:r>
+        <w:rPr>
+          <w:rFonts w:ascii="Times New Roman" w:hAnsi="Times New Roman" w:cs="Times New Roman"/>
+          <w:color w:val="222222"/>
+          <w:sz w:val="24"/>
+          <w:szCs w:val="24"/>
+          <w:shd w:val="clear" w:color="auto" w:fill="FFFFFF"/>
+        </w:rPr>
+        <w:t>Melosi</w:t>
+      </w:r>
+      <w:proofErr w:type="spellEnd"/>
+      <w:r>
+        <w:rPr>
+          <w:rFonts w:ascii="Times New Roman" w:hAnsi="Times New Roman" w:cs="Times New Roman"/>
+          <w:color w:val="222222"/>
+          <w:sz w:val="24"/>
+          <w:szCs w:val="24"/>
+          <w:shd w:val="clear" w:color="auto" w:fill="FFFFFF"/>
+        </w:rPr>
+        <w:t xml:space="preserve"> Martin, by </w:t>
       </w:r>
       <w:r>
         <w:rPr>
@@ -1367,6 +1905,112 @@
     </w:p>
     <w:p>
       <w:pPr>
+        <w:rPr>
+          <w:rFonts w:ascii="Times New Roman" w:hAnsi="Times New Roman" w:cs="Times New Roman"/>
+          <w:sz w:val="24"/>
+          <w:szCs w:val="24"/>
+        </w:rPr>
+      </w:pPr>
+      <w:proofErr w:type="spellStart"/>
+      <w:r>
+        <w:rPr>
+          <w:rFonts w:ascii="Times New Roman" w:hAnsi="Times New Roman" w:cs="Times New Roman"/>
+          <w:sz w:val="24"/>
+          <w:szCs w:val="24"/>
+        </w:rPr>
+        <w:t>Cahalane</w:t>
+      </w:r>
+      <w:proofErr w:type="spellEnd"/>
+      <w:r>
+        <w:rPr>
+          <w:rFonts w:ascii="Times New Roman" w:hAnsi="Times New Roman" w:cs="Times New Roman"/>
+          <w:sz w:val="24"/>
+          <w:szCs w:val="24"/>
+        </w:rPr>
+        <w:t>, Victor. The Imperial Collection of Audubon Animals. New York: Bonanza Books</w:t>
+      </w:r>
+      <w:bookmarkStart w:id="0" w:name="_GoBack"/>
+      <w:bookmarkEnd w:id="0"/>
+      <w:r>
+        <w:rPr>
+          <w:rFonts w:ascii="Times New Roman" w:hAnsi="Times New Roman" w:cs="Times New Roman"/>
+          <w:sz w:val="24"/>
+          <w:szCs w:val="24"/>
+        </w:rPr>
+        <w:t>,</w:t>
+      </w:r>
+      <w:r>
+        <w:rPr>
+          <w:rFonts w:ascii="Times New Roman" w:hAnsi="Times New Roman" w:cs="Times New Roman"/>
+          <w:sz w:val="24"/>
+          <w:szCs w:val="24"/>
+        </w:rPr>
+        <w:tab/>
+      </w:r>
+      <w:r>
+        <w:rPr>
+          <w:rFonts w:ascii="Times New Roman" w:hAnsi="Times New Roman" w:cs="Times New Roman"/>
+          <w:sz w:val="24"/>
+          <w:szCs w:val="24"/>
+        </w:rPr>
+        <w:t>1967.</w:t>
+      </w:r>
+    </w:p>
+    <w:p>
+      <w:pPr>
+        <w:rPr>
+          <w:rFonts w:ascii="Times New Roman" w:hAnsi="Times New Roman" w:cs="Times New Roman"/>
+          <w:sz w:val="24"/>
+          <w:szCs w:val="24"/>
+        </w:rPr>
+      </w:pPr>
+      <w:r>
+        <w:rPr>
+          <w:rFonts w:ascii="Times New Roman" w:hAnsi="Times New Roman" w:cs="Times New Roman"/>
+          <w:sz w:val="24"/>
+          <w:szCs w:val="24"/>
+        </w:rPr>
+        <w:t>Doherty, Meghan. “Exhibition Labels.” Class lecture, Berea College, Berea, KY, April, 23, 2017.</w:t>
+      </w:r>
+    </w:p>
+    <w:p>
+      <w:pPr>
+        <w:spacing w:line="480" w:lineRule="auto"/>
+        <w:ind w:left="720" w:hanging="720"/>
+        <w:rPr>
+          <w:rFonts w:ascii="Times New Roman" w:hAnsi="Times New Roman" w:cs="Times New Roman"/>
+          <w:sz w:val="24"/>
+          <w:szCs w:val="24"/>
+        </w:rPr>
+      </w:pPr>
+      <w:r>
+        <w:rPr>
+          <w:rFonts w:ascii="Times New Roman" w:hAnsi="Times New Roman" w:cs="Times New Roman"/>
+          <w:sz w:val="24"/>
+          <w:szCs w:val="24"/>
+        </w:rPr>
+        <w:t xml:space="preserve">Doughty, Robin W. </w:t>
+      </w:r>
+      <w:r>
+        <w:rPr>
+          <w:rFonts w:ascii="Times New Roman" w:hAnsi="Times New Roman" w:cs="Times New Roman"/>
+          <w:i/>
+          <w:sz w:val="24"/>
+          <w:szCs w:val="24"/>
+        </w:rPr>
+        <w:t>The Mockingbird.</w:t>
+      </w:r>
+      <w:r>
+        <w:rPr>
+          <w:rFonts w:ascii="Times New Roman" w:hAnsi="Times New Roman" w:cs="Times New Roman"/>
+          <w:sz w:val="24"/>
+          <w:szCs w:val="24"/>
+        </w:rPr>
+        <w:t xml:space="preserve"> Austin: University of Texas Press, 1995.</w:t>
+      </w:r>
+    </w:p>
+    <w:p>
+      <w:pPr>
         <w:shd w:val="clear" w:color="auto" w:fill="FFFFFF"/>
         <w:spacing w:after="150" w:line="240" w:lineRule="auto"/>
         <w:rPr>
@@ -1376,14 +2020,25 @@
           <w:szCs w:val="24"/>
         </w:rPr>
       </w:pPr>
-      <w:r>
-        <w:rPr>
-          <w:rFonts w:ascii="Times New Roman" w:eastAsia="Times New Roman" w:hAnsi="Times New Roman" w:cs="Times New Roman"/>
-          <w:color w:val="000000"/>
-          <w:sz w:val="24"/>
-          <w:szCs w:val="24"/>
-        </w:rPr>
-        <w:t xml:space="preserve">Harbold, Laura. "Drawn from Nature: Audubon's Artistic Legacy." </w:t>
+      <w:proofErr w:type="spellStart"/>
+      <w:r>
+        <w:rPr>
+          <w:rFonts w:ascii="Times New Roman" w:eastAsia="Times New Roman" w:hAnsi="Times New Roman" w:cs="Times New Roman"/>
+          <w:color w:val="000000"/>
+          <w:sz w:val="24"/>
+          <w:szCs w:val="24"/>
+        </w:rPr>
+        <w:t>Harbold</w:t>
+      </w:r>
+      <w:proofErr w:type="spellEnd"/>
+      <w:r>
+        <w:rPr>
+          <w:rFonts w:ascii="Times New Roman" w:eastAsia="Times New Roman" w:hAnsi="Times New Roman" w:cs="Times New Roman"/>
+          <w:color w:val="000000"/>
+          <w:sz w:val="24"/>
+          <w:szCs w:val="24"/>
+        </w:rPr>
+        <w:t xml:space="preserve">, Laura. "Drawn from Nature: Audubon's Artistic Legacy." </w:t>
       </w:r>
       <w:r>
         <w:rPr>
@@ -1433,7 +2088,26 @@
           <w:sz w:val="24"/>
           <w:szCs w:val="24"/>
         </w:rPr>
-        <w:t xml:space="preserve">Hunter, Clark. The Life and Letters of Alexander Wilson. Philadelphia: American Philosophical </w:t>
+        <w:t>Hunter, Clark</w:t>
+      </w:r>
+      <w:r>
+        <w:rPr>
+          <w:rFonts w:ascii="Times New Roman" w:eastAsia="Times New Roman" w:hAnsi="Times New Roman" w:cs="Times New Roman"/>
+          <w:i/>
+          <w:color w:val="000000"/>
+          <w:sz w:val="24"/>
+          <w:szCs w:val="24"/>
+        </w:rPr>
+        <w:t>. The Life and Letters of Alexander Wilson</w:t>
+      </w:r>
+      <w:r>
+        <w:rPr>
+          <w:rFonts w:ascii="Times New Roman" w:eastAsia="Times New Roman" w:hAnsi="Times New Roman" w:cs="Times New Roman"/>
+          <w:color w:val="000000"/>
+          <w:sz w:val="24"/>
+          <w:szCs w:val="24"/>
+        </w:rPr>
+        <w:t xml:space="preserve">. Philadelphia: American Philosophical </w:t>
       </w:r>
       <w:r>
         <w:rPr>
@@ -1506,6 +2180,47 @@
     </w:p>
     <w:p>
       <w:pPr>
+        <w:rPr>
+          <w:rFonts w:ascii="Times New Roman" w:hAnsi="Times New Roman" w:cs="Times New Roman"/>
+          <w:sz w:val="24"/>
+          <w:szCs w:val="24"/>
+        </w:rPr>
+      </w:pPr>
+      <w:r>
+        <w:rPr>
+          <w:rFonts w:ascii="Times New Roman" w:hAnsi="Times New Roman" w:cs="Times New Roman"/>
+          <w:sz w:val="24"/>
+          <w:szCs w:val="24"/>
+        </w:rPr>
+        <w:t xml:space="preserve">“John James Audubon.” Last modified March 9, 2017.   </w:t>
+      </w:r>
+      <w:r>
+        <w:rPr>
+          <w:rFonts w:ascii="Times New Roman" w:hAnsi="Times New Roman" w:cs="Times New Roman"/>
+          <w:sz w:val="24"/>
+          <w:szCs w:val="24"/>
+        </w:rPr>
+        <w:tab/>
+      </w:r>
+      <w:r>
+        <w:rPr>
+          <w:rFonts w:ascii="Times New Roman" w:hAnsi="Times New Roman" w:cs="Times New Roman"/>
+          <w:sz w:val="24"/>
+          <w:szCs w:val="24"/>
+        </w:rPr>
+        <w:t>https://www.britannica.com/biography/John-James-Audubon#ref43135</w:t>
+      </w:r>
+      <w:r>
+        <w:rPr>
+          <w:rFonts w:ascii="Times New Roman" w:hAnsi="Times New Roman" w:cs="Times New Roman"/>
+          <w:sz w:val="24"/>
+          <w:szCs w:val="24"/>
+        </w:rPr>
+        <w:t>.</w:t>
+      </w:r>
+    </w:p>
+    <w:p>
+      <w:pPr>
         <w:shd w:val="clear" w:color="auto" w:fill="FFFFFF"/>
         <w:spacing w:after="150" w:line="240" w:lineRule="auto"/>
         <w:rPr>
@@ -1585,13 +2300,23 @@
         </w:rPr>
         <w:t xml:space="preserve">   </w:t>
       </w:r>
-      <w:r>
-        <w:rPr>
-          <w:rFonts w:ascii="Times New Roman" w:hAnsi="Times New Roman" w:cs="Times New Roman"/>
-          <w:sz w:val="24"/>
-          <w:szCs w:val="24"/>
-        </w:rPr>
-        <w:t xml:space="preserve">Melosi, Martin V., and Mississippi University of. </w:t>
+      <w:proofErr w:type="spellStart"/>
+      <w:r>
+        <w:rPr>
+          <w:rFonts w:ascii="Times New Roman" w:hAnsi="Times New Roman" w:cs="Times New Roman"/>
+          <w:sz w:val="24"/>
+          <w:szCs w:val="24"/>
+        </w:rPr>
+        <w:t>Melosi</w:t>
+      </w:r>
+      <w:proofErr w:type="spellEnd"/>
+      <w:r>
+        <w:rPr>
+          <w:rFonts w:ascii="Times New Roman" w:hAnsi="Times New Roman" w:cs="Times New Roman"/>
+          <w:sz w:val="24"/>
+          <w:szCs w:val="24"/>
+        </w:rPr>
+        <w:t xml:space="preserve">, Martin V., and Mississippi University of. </w:t>
       </w:r>
       <w:r>
         <w:rPr>
@@ -1610,14 +2335,25 @@
         </w:rPr>
         <w:t xml:space="preserve">. Chapel Hill: The University of North Carolina Press, 2007. </w:t>
       </w:r>
-      <w:r>
-        <w:rPr>
-          <w:rFonts w:ascii="Times New Roman" w:hAnsi="Times New Roman" w:cs="Times New Roman"/>
-          <w:i/>
-          <w:sz w:val="24"/>
-          <w:szCs w:val="24"/>
-        </w:rPr>
-        <w:t>eBook Collection (EBSCOhost)</w:t>
+      <w:proofErr w:type="gramStart"/>
+      <w:r>
+        <w:rPr>
+          <w:rFonts w:ascii="Times New Roman" w:hAnsi="Times New Roman" w:cs="Times New Roman"/>
+          <w:i/>
+          <w:sz w:val="24"/>
+          <w:szCs w:val="24"/>
+        </w:rPr>
+        <w:t>eBook</w:t>
+      </w:r>
+      <w:proofErr w:type="gramEnd"/>
+      <w:r>
+        <w:rPr>
+          <w:rFonts w:ascii="Times New Roman" w:hAnsi="Times New Roman" w:cs="Times New Roman"/>
+          <w:i/>
+          <w:sz w:val="24"/>
+          <w:szCs w:val="24"/>
+        </w:rPr>
+        <w:t xml:space="preserve"> Collection (EBSCOhost)</w:t>
       </w:r>
       <w:r>
         <w:rPr>
@@ -1663,7 +2399,27 @@
           <w:sz w:val="24"/>
           <w:szCs w:val="24"/>
         </w:rPr>
-        <w:t xml:space="preserve">Peattie, D. Culross. </w:t>
+        <w:t xml:space="preserve">Peattie, D. </w:t>
+      </w:r>
+      <w:proofErr w:type="spellStart"/>
+      <w:r>
+        <w:rPr>
+          <w:rFonts w:ascii="Times New Roman" w:eastAsia="Times New Roman" w:hAnsi="Times New Roman" w:cs="Times New Roman"/>
+          <w:color w:val="000000"/>
+          <w:sz w:val="24"/>
+          <w:szCs w:val="24"/>
+        </w:rPr>
+        <w:t>Culross</w:t>
+      </w:r>
+      <w:proofErr w:type="spellEnd"/>
+      <w:r>
+        <w:rPr>
+          <w:rFonts w:ascii="Times New Roman" w:eastAsia="Times New Roman" w:hAnsi="Times New Roman" w:cs="Times New Roman"/>
+          <w:color w:val="000000"/>
+          <w:sz w:val="24"/>
+          <w:szCs w:val="24"/>
+        </w:rPr>
+        <w:t xml:space="preserve">. </w:t>
       </w:r>
       <w:r>
         <w:rPr>
@@ -1697,6 +2453,40 @@
     </w:p>
     <w:p>
       <w:pPr>
+        <w:rPr>
+          <w:rFonts w:ascii="Times New Roman" w:hAnsi="Times New Roman" w:cs="Times New Roman"/>
+          <w:sz w:val="24"/>
+          <w:szCs w:val="24"/>
+        </w:rPr>
+      </w:pPr>
+      <w:r>
+        <w:rPr>
+          <w:rFonts w:ascii="Times New Roman" w:hAnsi="Times New Roman" w:cs="Times New Roman"/>
+          <w:sz w:val="24"/>
+          <w:szCs w:val="24"/>
+        </w:rPr>
+        <w:t xml:space="preserve">Roberts, Jennifer. </w:t>
+      </w:r>
+      <w:r>
+        <w:rPr>
+          <w:rFonts w:ascii="Times New Roman" w:hAnsi="Times New Roman" w:cs="Times New Roman"/>
+          <w:i/>
+          <w:sz w:val="24"/>
+          <w:szCs w:val="24"/>
+        </w:rPr>
+        <w:t>Transporting Visions the Movement of Images in Early America.</w:t>
+      </w:r>
+      <w:r>
+        <w:rPr>
+          <w:rFonts w:ascii="Times New Roman" w:hAnsi="Times New Roman" w:cs="Times New Roman"/>
+          <w:sz w:val="24"/>
+          <w:szCs w:val="24"/>
+        </w:rPr>
+        <w:t xml:space="preserve"> Berkeley: University of California Press, 2014.</w:t>
+      </w:r>
+    </w:p>
+    <w:p>
+      <w:pPr>
         <w:shd w:val="clear" w:color="auto" w:fill="FFFFFF"/>
         <w:spacing w:after="150" w:line="240" w:lineRule="auto"/>
         <w:rPr>
@@ -1801,7 +2591,6 @@
         </w:rPr>
       </w:pPr>
     </w:p>
-    <w:p/>
     <w:sectPr>
       <w:pgSz w:w="12240" w:h="15840"/>
       <w:pgMar w:top="1440" w:right="1440" w:bottom="1440" w:left="1440" w:header="720" w:footer="720" w:gutter="0"/>
@@ -1856,6 +2645,381 @@
       </w:pPr>
       <w:r>
         <w:continuationSeparator/>
+      </w:r>
+    </w:p>
+  </w:footnote>
+  <w:footnote w:id="1">
+    <w:p>
+      <w:pPr>
+        <w:pStyle w:val="FootnoteText"/>
+      </w:pPr>
+      <w:r>
+        <w:rPr>
+          <w:rStyle w:val="FootnoteReference"/>
+        </w:rPr>
+        <w:footnoteRef/>
+      </w:r>
+      <w:r>
+        <w:t xml:space="preserve"> Alexander Adams</w:t>
+      </w:r>
+      <w:r>
+        <w:rPr>
+          <w:i/>
+        </w:rPr>
+        <w:t>, John James Audubon Biography</w:t>
+      </w:r>
+      <w:r>
+        <w:t xml:space="preserve"> (New York: G.P. Putnam’s Sons, 1996), 15.</w:t>
+      </w:r>
+    </w:p>
+  </w:footnote>
+  <w:footnote w:id="2">
+    <w:p>
+      <w:pPr>
+        <w:pStyle w:val="FootnoteText"/>
+      </w:pPr>
+      <w:r>
+        <w:rPr>
+          <w:rStyle w:val="FootnoteReference"/>
+        </w:rPr>
+        <w:footnoteRef/>
+      </w:r>
+      <w:r>
+        <w:t xml:space="preserve"> Adams, </w:t>
+      </w:r>
+      <w:r>
+        <w:rPr>
+          <w:i/>
+        </w:rPr>
+        <w:t>John James Audubon Biography,</w:t>
+      </w:r>
+      <w:r>
+        <w:t xml:space="preserve"> 31.</w:t>
+      </w:r>
+    </w:p>
+  </w:footnote>
+  <w:footnote w:id="3">
+    <w:p>
+      <w:pPr>
+        <w:pStyle w:val="FootnoteText"/>
+      </w:pPr>
+      <w:r>
+        <w:rPr>
+          <w:rStyle w:val="FootnoteReference"/>
+        </w:rPr>
+        <w:footnoteRef/>
+      </w:r>
+      <w:r>
+        <w:t xml:space="preserve"> Benjamin Weiss, “Audubon’s Birds, Audubon’s Words,” </w:t>
+      </w:r>
+      <w:r>
+        <w:rPr>
+          <w:i/>
+        </w:rPr>
+        <w:t>Magazine Antiques 181</w:t>
+      </w:r>
+      <w:r>
+        <w:rPr>
+          <w:i/>
+        </w:rPr>
+        <w:t xml:space="preserve">, </w:t>
+      </w:r>
+      <w:r>
+        <w:t>January. 2014, 168-173</w:t>
+      </w:r>
+    </w:p>
+  </w:footnote>
+  <w:footnote w:id="4">
+    <w:p>
+      <w:pPr>
+        <w:pStyle w:val="FootnoteText"/>
+      </w:pPr>
+      <w:r>
+        <w:rPr>
+          <w:rStyle w:val="FootnoteReference"/>
+        </w:rPr>
+        <w:footnoteRef/>
+      </w:r>
+      <w:r>
+        <w:t xml:space="preserve"> Victor </w:t>
+      </w:r>
+      <w:proofErr w:type="spellStart"/>
+      <w:r>
+        <w:t>Cahalane</w:t>
+      </w:r>
+      <w:proofErr w:type="spellEnd"/>
+      <w:r>
+        <w:rPr>
+          <w:i/>
+        </w:rPr>
+        <w:t>, The Imperial Collection of Audubon Animals</w:t>
+      </w:r>
+      <w:r>
+        <w:t xml:space="preserve"> (New York: Bonanza Books, 1967), xi.</w:t>
+      </w:r>
+    </w:p>
+  </w:footnote>
+  <w:footnote w:id="5">
+    <w:p>
+      <w:pPr>
+        <w:pStyle w:val="FootnoteText"/>
+      </w:pPr>
+      <w:r>
+        <w:rPr>
+          <w:rStyle w:val="FootnoteReference"/>
+        </w:rPr>
+        <w:footnoteRef/>
+      </w:r>
+      <w:r>
+        <w:t xml:space="preserve"> </w:t>
+      </w:r>
+      <w:proofErr w:type="spellStart"/>
+      <w:r>
+        <w:t>Cahalane</w:t>
+      </w:r>
+      <w:proofErr w:type="spellEnd"/>
+      <w:r>
+        <w:rPr>
+          <w:i/>
+        </w:rPr>
+        <w:t>, The Imperial Collection of Audubon Animals</w:t>
+      </w:r>
+      <w:r>
+        <w:t>, ix.</w:t>
+      </w:r>
+    </w:p>
+  </w:footnote>
+  <w:footnote w:id="6">
+    <w:p>
+      <w:pPr>
+        <w:pStyle w:val="FootnoteText"/>
+      </w:pPr>
+      <w:r>
+        <w:rPr>
+          <w:rStyle w:val="FootnoteReference"/>
+        </w:rPr>
+        <w:footnoteRef/>
+      </w:r>
+      <w:r>
+        <w:t xml:space="preserve"> </w:t>
+      </w:r>
+      <w:proofErr w:type="spellStart"/>
+      <w:r>
+        <w:t>Cahalane</w:t>
+      </w:r>
+      <w:proofErr w:type="spellEnd"/>
+      <w:r>
+        <w:t xml:space="preserve">, </w:t>
+      </w:r>
+      <w:r>
+        <w:rPr>
+          <w:i/>
+        </w:rPr>
+        <w:t>The Imperial Collection of Audubon Animals</w:t>
+      </w:r>
+      <w:r>
+        <w:t>, xi.</w:t>
+      </w:r>
+    </w:p>
+  </w:footnote>
+  <w:footnote w:id="7">
+    <w:p>
+      <w:pPr>
+        <w:pStyle w:val="FootnoteText"/>
+      </w:pPr>
+      <w:r>
+        <w:rPr>
+          <w:rStyle w:val="FootnoteReference"/>
+        </w:rPr>
+        <w:footnoteRef/>
+      </w:r>
+      <w:r>
+        <w:t xml:space="preserve"> “John James Audubon”, last modified March 9, 2017, </w:t>
+      </w:r>
+      <w:r>
+        <w:t>https://www.britannica.com/biography/John-James-Audubon#ref43135</w:t>
+      </w:r>
+      <w:r>
+        <w:t>.</w:t>
+      </w:r>
+    </w:p>
+  </w:footnote>
+  <w:footnote w:id="8">
+    <w:p>
+      <w:pPr>
+        <w:pStyle w:val="FootnoteText"/>
+      </w:pPr>
+      <w:r>
+        <w:rPr>
+          <w:rStyle w:val="FootnoteReference"/>
+        </w:rPr>
+        <w:footnoteRef/>
+      </w:r>
+      <w:r>
+        <w:t xml:space="preserve"> </w:t>
+      </w:r>
+      <w:proofErr w:type="spellStart"/>
+      <w:r>
+        <w:t>Cahalane</w:t>
+      </w:r>
+      <w:proofErr w:type="spellEnd"/>
+      <w:r>
+        <w:t xml:space="preserve">, </w:t>
+      </w:r>
+      <w:r>
+        <w:rPr>
+          <w:i/>
+        </w:rPr>
+        <w:t>The Imperial Collection of Audubon Animals</w:t>
+      </w:r>
+      <w:r>
+        <w:t>, xv</w:t>
+      </w:r>
+    </w:p>
+  </w:footnote>
+  <w:footnote w:id="9">
+    <w:p>
+      <w:pPr>
+        <w:pStyle w:val="FootnoteText"/>
+      </w:pPr>
+      <w:r>
+        <w:rPr>
+          <w:rStyle w:val="FootnoteReference"/>
+        </w:rPr>
+        <w:footnoteRef/>
+      </w:r>
+      <w:r>
+        <w:t xml:space="preserve"> Robin W. Doughty, </w:t>
+      </w:r>
+      <w:r>
+        <w:rPr>
+          <w:i/>
+        </w:rPr>
+        <w:t>the</w:t>
+      </w:r>
+      <w:r>
+        <w:rPr>
+          <w:i/>
+        </w:rPr>
+        <w:t xml:space="preserve"> Mockingbird </w:t>
+      </w:r>
+      <w:r>
+        <w:t>(Austin: University of Texas Press, 1995), 14.</w:t>
+      </w:r>
+    </w:p>
+  </w:footnote>
+  <w:footnote w:id="10">
+    <w:p>
+      <w:pPr>
+        <w:pStyle w:val="FootnoteText"/>
+      </w:pPr>
+      <w:r>
+        <w:rPr>
+          <w:rStyle w:val="FootnoteReference"/>
+        </w:rPr>
+        <w:footnoteRef/>
+      </w:r>
+      <w:r>
+        <w:t xml:space="preserve"> Clark Hunter, </w:t>
+      </w:r>
+      <w:r>
+        <w:rPr>
+          <w:i/>
+        </w:rPr>
+        <w:t>the</w:t>
+      </w:r>
+      <w:r>
+        <w:rPr>
+          <w:i/>
+        </w:rPr>
+        <w:t xml:space="preserve"> Life and Letters of Alexander Wilson</w:t>
+      </w:r>
+      <w:r>
+        <w:t xml:space="preserve"> (Philadelphia: Philosophical Society, 1983), 23.</w:t>
+      </w:r>
+    </w:p>
+  </w:footnote>
+  <w:footnote w:id="11">
+    <w:p>
+      <w:pPr>
+        <w:pStyle w:val="FootnoteText"/>
+        <w:rPr>
+          <w:i/>
+        </w:rPr>
+      </w:pPr>
+      <w:r>
+        <w:rPr>
+          <w:rStyle w:val="FootnoteReference"/>
+        </w:rPr>
+        <w:footnoteRef/>
+      </w:r>
+      <w:r>
+        <w:t xml:space="preserve"> Jennifer Roberts, </w:t>
+      </w:r>
+      <w:r>
+        <w:rPr>
+          <w:i/>
+        </w:rPr>
+        <w:t xml:space="preserve">Transporting Visions the Movement of Images in Early America </w:t>
+      </w:r>
+      <w:r>
+        <w:t>(Berkeley: University of California Press, 2014</w:t>
+      </w:r>
+      <w:r>
+        <w:rPr>
+          <w:i/>
+        </w:rPr>
+        <w:t xml:space="preserve">), </w:t>
+      </w:r>
+      <w:r>
+        <w:t>78.</w:t>
+      </w:r>
+      <w:r>
+        <w:rPr>
+          <w:i/>
+        </w:rPr>
+        <w:t xml:space="preserve"> </w:t>
+      </w:r>
+    </w:p>
+  </w:footnote>
+  <w:footnote w:id="12">
+    <w:p>
+      <w:pPr>
+        <w:pStyle w:val="FootnoteText"/>
+      </w:pPr>
+      <w:r>
+        <w:rPr>
+          <w:rStyle w:val="FootnoteReference"/>
+        </w:rPr>
+        <w:footnoteRef/>
+      </w:r>
+      <w:r>
+        <w:t xml:space="preserve"> Roberts, </w:t>
+      </w:r>
+      <w:r>
+        <w:rPr>
+          <w:i/>
+        </w:rPr>
+        <w:t>Transporting Visions the Movement of Images in Early America, 79.</w:t>
+      </w:r>
+    </w:p>
+  </w:footnote>
+  <w:footnote w:id="13">
+    <w:p>
+      <w:pPr>
+        <w:pStyle w:val="FootnoteText"/>
+      </w:pPr>
+      <w:r>
+        <w:rPr>
+          <w:rStyle w:val="FootnoteReference"/>
+        </w:rPr>
+        <w:footnoteRef/>
+      </w:r>
+      <w:r>
+        <w:t xml:space="preserve"> </w:t>
+      </w:r>
+      <w:r>
+        <w:t>Meghan Doherty, “Exhibition Labels” (lecture, Berea College, Berea, KY, April 23, 2017)</w:t>
       </w:r>
     </w:p>
   </w:footnote>
@@ -2417,6 +3581,7 @@
   <w:style w:type="character" w:default="1" w:styleId="DefaultParagraphFont">
     <w:name w:val="Default Paragraph Font"/>
     <w:uiPriority w:val="1"/>
+    <w:semiHidden/>
     <w:unhideWhenUsed/>
   </w:style>
   <w:style w:type="table" w:default="1" w:styleId="TableNormal">
@@ -2494,6 +3659,84 @@
     <w:rPr>
       <w:color w:val="954F72" w:themeColor="followedHyperlink"/>
       <w:u w:val="single"/>
+    </w:rPr>
+  </w:style>
+  <w:style w:type="paragraph" w:styleId="FootnoteText">
+    <w:name w:val="footnote text"/>
+    <w:basedOn w:val="Normal"/>
+    <w:link w:val="FootnoteTextChar"/>
+    <w:uiPriority w:val="99"/>
+    <w:semiHidden/>
+    <w:unhideWhenUsed/>
+    <w:rsid w:val="00E251BC"/>
+    <w:pPr>
+      <w:spacing w:after="0" w:line="240" w:lineRule="auto"/>
+    </w:pPr>
+    <w:rPr>
+      <w:sz w:val="20"/>
+      <w:szCs w:val="20"/>
+    </w:rPr>
+  </w:style>
+  <w:style w:type="character" w:customStyle="1" w:styleId="FootnoteTextChar">
+    <w:name w:val="Footnote Text Char"/>
+    <w:basedOn w:val="DefaultParagraphFont"/>
+    <w:link w:val="FootnoteText"/>
+    <w:uiPriority w:val="99"/>
+    <w:semiHidden/>
+    <w:rsid w:val="00E251BC"/>
+    <w:rPr>
+      <w:sz w:val="20"/>
+      <w:szCs w:val="20"/>
+    </w:rPr>
+  </w:style>
+  <w:style w:type="character" w:styleId="FootnoteReference">
+    <w:name w:val="footnote reference"/>
+    <w:basedOn w:val="DefaultParagraphFont"/>
+    <w:uiPriority w:val="99"/>
+    <w:semiHidden/>
+    <w:unhideWhenUsed/>
+    <w:rsid w:val="00E251BC"/>
+    <w:rPr>
+      <w:vertAlign w:val="superscript"/>
+    </w:rPr>
+  </w:style>
+  <w:style w:type="paragraph" w:styleId="EndnoteText">
+    <w:name w:val="endnote text"/>
+    <w:basedOn w:val="Normal"/>
+    <w:link w:val="EndnoteTextChar"/>
+    <w:uiPriority w:val="99"/>
+    <w:semiHidden/>
+    <w:unhideWhenUsed/>
+    <w:rsid w:val="000C3981"/>
+    <w:pPr>
+      <w:spacing w:after="0" w:line="240" w:lineRule="auto"/>
+    </w:pPr>
+    <w:rPr>
+      <w:sz w:val="20"/>
+      <w:szCs w:val="20"/>
+    </w:rPr>
+  </w:style>
+  <w:style w:type="character" w:customStyle="1" w:styleId="EndnoteTextChar">
+    <w:name w:val="Endnote Text Char"/>
+    <w:basedOn w:val="DefaultParagraphFont"/>
+    <w:link w:val="EndnoteText"/>
+    <w:uiPriority w:val="99"/>
+    <w:semiHidden/>
+    <w:rsid w:val="000C3981"/>
+    <w:rPr>
+      <w:sz w:val="20"/>
+      <w:szCs w:val="20"/>
+    </w:rPr>
+  </w:style>
+  <w:style w:type="character" w:styleId="EndnoteReference">
+    <w:name w:val="endnote reference"/>
+    <w:basedOn w:val="DefaultParagraphFont"/>
+    <w:uiPriority w:val="99"/>
+    <w:semiHidden/>
+    <w:unhideWhenUsed/>
+    <w:rsid w:val="000C3981"/>
+    <w:rPr>
+      <w:vertAlign w:val="superscript"/>
     </w:rPr>
   </w:style>
 </w:styles>
@@ -2765,7 +4008,7 @@
 </file>
 
 <file path=customXml/itemProps1.xml><?xml version="1.0" encoding="utf-8"?>
-<ds:datastoreItem xmlns:ds="http://schemas.openxmlformats.org/officeDocument/2006/customXml" ds:itemID="{AAED3A24-DA21-4EFD-99DF-705D4E1B6D84}">
+<ds:datastoreItem xmlns:ds="http://schemas.openxmlformats.org/officeDocument/2006/customXml" ds:itemID="{5C3BD0E3-CCAD-4578-AA6D-43B2E9A0633B}">
   <ds:schemaRefs>
     <ds:schemaRef ds:uri="http://schemas.openxmlformats.org/officeDocument/2006/bibliography"/>
   </ds:schemaRefs>
